--- a/SigmaTest/Candidate Information Model.docx
+++ b/SigmaTest/Candidate Information Model.docx
@@ -112,31 +112,7 @@
           <w:szCs w:val="19"/>
           <w:lang w:bidi="ne-NP"/>
         </w:rPr>
-        <w:t xml:space="preserve">      public int </w:t>
-      </w:r>
-      <w:proofErr w:type="spellStart"/>
-      <w:r>
-        <w:rPr>
-          <w:rFonts w:ascii="Cascadia Mono" w:hAnsi="Cascadia Mono" w:cs="Cascadia Mono"/>
-          <w:color w:val="000000"/>
-          <w:kern w:val="0"/>
-          <w:sz w:val="19"/>
-          <w:szCs w:val="19"/>
-          <w:lang w:bidi="ne-NP"/>
-        </w:rPr>
-        <w:t>CandidateID</w:t>
-      </w:r>
-      <w:proofErr w:type="spellEnd"/>
-      <w:r>
-        <w:rPr>
-          <w:rFonts w:ascii="Cascadia Mono" w:hAnsi="Cascadia Mono" w:cs="Cascadia Mono"/>
-          <w:color w:val="000000"/>
-          <w:kern w:val="0"/>
-          <w:sz w:val="19"/>
-          <w:szCs w:val="19"/>
-          <w:lang w:bidi="ne-NP"/>
-        </w:rPr>
-        <w:t xml:space="preserve"> { get; set; }    </w:t>
+        <w:t xml:space="preserve">      public int CandidateID { get; set; }    </w:t>
       </w:r>
     </w:p>
     <w:p>
@@ -352,31 +328,7 @@
           <w:szCs w:val="19"/>
           <w:lang w:bidi="ne-NP"/>
         </w:rPr>
-        <w:t xml:space="preserve">      public string </w:t>
-      </w:r>
-      <w:proofErr w:type="spellStart"/>
-      <w:r>
-        <w:rPr>
-          <w:rFonts w:ascii="Cascadia Mono" w:hAnsi="Cascadia Mono" w:cs="Cascadia Mono"/>
-          <w:color w:val="000000"/>
-          <w:kern w:val="0"/>
-          <w:sz w:val="19"/>
-          <w:szCs w:val="19"/>
-          <w:lang w:bidi="ne-NP"/>
-        </w:rPr>
-        <w:t>PhoneNumber</w:t>
-      </w:r>
-      <w:proofErr w:type="spellEnd"/>
-      <w:r>
-        <w:rPr>
-          <w:rFonts w:ascii="Cascadia Mono" w:hAnsi="Cascadia Mono" w:cs="Cascadia Mono"/>
-          <w:color w:val="000000"/>
-          <w:kern w:val="0"/>
-          <w:sz w:val="19"/>
-          <w:szCs w:val="19"/>
-          <w:lang w:bidi="ne-NP"/>
-        </w:rPr>
-        <w:t xml:space="preserve"> { get; set; } </w:t>
+        <w:t xml:space="preserve">      public string PhoneNumber { get; set; } </w:t>
       </w:r>
     </w:p>
     <w:p>
@@ -430,55 +382,7 @@
           <w:szCs w:val="19"/>
           <w:lang w:bidi="ne-NP"/>
         </w:rPr>
-        <w:t xml:space="preserve">      [</w:t>
-      </w:r>
-      <w:proofErr w:type="spellStart"/>
-      <w:r>
-        <w:rPr>
-          <w:rFonts w:ascii="Cascadia Mono" w:hAnsi="Cascadia Mono" w:cs="Cascadia Mono"/>
-          <w:color w:val="000000"/>
-          <w:kern w:val="0"/>
-          <w:sz w:val="19"/>
-          <w:szCs w:val="19"/>
-          <w:lang w:bidi="ne-NP"/>
-        </w:rPr>
-        <w:t>DataType</w:t>
-      </w:r>
-      <w:proofErr w:type="spellEnd"/>
-      <w:r>
-        <w:rPr>
-          <w:rFonts w:ascii="Cascadia Mono" w:hAnsi="Cascadia Mono" w:cs="Cascadia Mono"/>
-          <w:color w:val="000000"/>
-          <w:kern w:val="0"/>
-          <w:sz w:val="19"/>
-          <w:szCs w:val="19"/>
-          <w:lang w:bidi="ne-NP"/>
-        </w:rPr>
-        <w:t>(</w:t>
-      </w:r>
-      <w:proofErr w:type="spellStart"/>
-      <w:r>
-        <w:rPr>
-          <w:rFonts w:ascii="Cascadia Mono" w:hAnsi="Cascadia Mono" w:cs="Cascadia Mono"/>
-          <w:color w:val="000000"/>
-          <w:kern w:val="0"/>
-          <w:sz w:val="19"/>
-          <w:szCs w:val="19"/>
-          <w:lang w:bidi="ne-NP"/>
-        </w:rPr>
-        <w:t>DataType.EmailAddress</w:t>
-      </w:r>
-      <w:proofErr w:type="spellEnd"/>
-      <w:r>
-        <w:rPr>
-          <w:rFonts w:ascii="Cascadia Mono" w:hAnsi="Cascadia Mono" w:cs="Cascadia Mono"/>
-          <w:color w:val="000000"/>
-          <w:kern w:val="0"/>
-          <w:sz w:val="19"/>
-          <w:szCs w:val="19"/>
-          <w:lang w:bidi="ne-NP"/>
-        </w:rPr>
-        <w:t>)]</w:t>
+        <w:t xml:space="preserve">      [DataType(DataType.EmailAddress)]</w:t>
       </w:r>
     </w:p>
     <w:p>
@@ -575,82 +479,34 @@
           <w:szCs w:val="19"/>
           <w:lang w:bidi="ne-NP"/>
         </w:rPr>
-        <w:t xml:space="preserve">      public bool </w:t>
-      </w:r>
-      <w:proofErr w:type="spellStart"/>
-      <w:r>
-        <w:rPr>
-          <w:rFonts w:ascii="Cascadia Mono" w:hAnsi="Cascadia Mono" w:cs="Cascadia Mono"/>
-          <w:color w:val="000000"/>
-          <w:kern w:val="0"/>
-          <w:sz w:val="19"/>
-          <w:szCs w:val="19"/>
-          <w:lang w:bidi="ne-NP"/>
-        </w:rPr>
-        <w:t>IsCallNeeded</w:t>
-      </w:r>
-      <w:proofErr w:type="spellEnd"/>
-      <w:r>
-        <w:rPr>
-          <w:rFonts w:ascii="Cascadia Mono" w:hAnsi="Cascadia Mono" w:cs="Cascadia Mono"/>
-          <w:color w:val="000000"/>
-          <w:kern w:val="0"/>
-          <w:sz w:val="19"/>
-          <w:szCs w:val="19"/>
-          <w:lang w:bidi="ne-NP"/>
-        </w:rPr>
-        <w:t xml:space="preserve"> { get; set; }</w:t>
-      </w:r>
-    </w:p>
-    <w:p>
-      <w:pPr>
-        <w:autoSpaceDE w:val="0"/>
-        <w:autoSpaceDN w:val="0"/>
-        <w:adjustRightInd w:val="0"/>
-        <w:spacing w:after="0" w:line="240" w:lineRule="auto"/>
-        <w:rPr>
-          <w:rFonts w:ascii="Cascadia Mono" w:hAnsi="Cascadia Mono" w:cs="Cascadia Mono"/>
-          <w:color w:val="000000"/>
-          <w:kern w:val="0"/>
-          <w:sz w:val="19"/>
-          <w:szCs w:val="19"/>
-          <w:lang w:bidi="ne-NP"/>
-        </w:rPr>
-      </w:pPr>
-      <w:r>
-        <w:rPr>
-          <w:rFonts w:ascii="Cascadia Mono" w:hAnsi="Cascadia Mono" w:cs="Cascadia Mono"/>
-          <w:color w:val="000000"/>
-          <w:kern w:val="0"/>
-          <w:sz w:val="19"/>
-          <w:szCs w:val="19"/>
-          <w:lang w:bidi="ne-NP"/>
-        </w:rPr>
-        <w:t xml:space="preserve">      //Assuming when </w:t>
-      </w:r>
-      <w:proofErr w:type="spellStart"/>
-      <w:r>
-        <w:rPr>
-          <w:rFonts w:ascii="Cascadia Mono" w:hAnsi="Cascadia Mono" w:cs="Cascadia Mono"/>
-          <w:color w:val="000000"/>
-          <w:kern w:val="0"/>
-          <w:sz w:val="19"/>
-          <w:szCs w:val="19"/>
-          <w:lang w:bidi="ne-NP"/>
-        </w:rPr>
-        <w:t>IsCallNeeded</w:t>
-      </w:r>
-      <w:proofErr w:type="spellEnd"/>
-      <w:r>
-        <w:rPr>
-          <w:rFonts w:ascii="Cascadia Mono" w:hAnsi="Cascadia Mono" w:cs="Cascadia Mono"/>
-          <w:color w:val="000000"/>
-          <w:kern w:val="0"/>
-          <w:sz w:val="19"/>
-          <w:szCs w:val="19"/>
-          <w:lang w:bidi="ne-NP"/>
-        </w:rPr>
-        <w:t xml:space="preserve"> is false, call time interval will be set to 0</w:t>
+        <w:t xml:space="preserve">      public bool IsCallNeeded { get; set; }</w:t>
+      </w:r>
+    </w:p>
+    <w:p>
+      <w:pPr>
+        <w:autoSpaceDE w:val="0"/>
+        <w:autoSpaceDN w:val="0"/>
+        <w:adjustRightInd w:val="0"/>
+        <w:spacing w:after="0" w:line="240" w:lineRule="auto"/>
+        <w:rPr>
+          <w:rFonts w:ascii="Cascadia Mono" w:hAnsi="Cascadia Mono" w:cs="Cascadia Mono"/>
+          <w:color w:val="000000"/>
+          <w:kern w:val="0"/>
+          <w:sz w:val="19"/>
+          <w:szCs w:val="19"/>
+          <w:lang w:bidi="ne-NP"/>
+        </w:rPr>
+      </w:pPr>
+      <w:r>
+        <w:rPr>
+          <w:rFonts w:ascii="Cascadia Mono" w:hAnsi="Cascadia Mono" w:cs="Cascadia Mono"/>
+          <w:color w:val="000000"/>
+          <w:kern w:val="0"/>
+          <w:sz w:val="19"/>
+          <w:szCs w:val="19"/>
+          <w:lang w:bidi="ne-NP"/>
+        </w:rPr>
+        <w:t xml:space="preserve">      //Assuming when IsCallNeeded is false, call time interval will be set to 0</w:t>
       </w:r>
     </w:p>
     <w:p>
@@ -704,31 +560,7 @@
           <w:szCs w:val="19"/>
           <w:lang w:bidi="ne-NP"/>
         </w:rPr>
-        <w:t xml:space="preserve">      public int </w:t>
-      </w:r>
-      <w:proofErr w:type="spellStart"/>
-      <w:r>
-        <w:rPr>
-          <w:rFonts w:ascii="Cascadia Mono" w:hAnsi="Cascadia Mono" w:cs="Cascadia Mono"/>
-          <w:color w:val="000000"/>
-          <w:kern w:val="0"/>
-          <w:sz w:val="19"/>
-          <w:szCs w:val="19"/>
-          <w:lang w:bidi="ne-NP"/>
-        </w:rPr>
-        <w:t>CallTimeInterval</w:t>
-      </w:r>
-      <w:proofErr w:type="spellEnd"/>
-      <w:r>
-        <w:rPr>
-          <w:rFonts w:ascii="Cascadia Mono" w:hAnsi="Cascadia Mono" w:cs="Cascadia Mono"/>
-          <w:color w:val="000000"/>
-          <w:kern w:val="0"/>
-          <w:sz w:val="19"/>
-          <w:szCs w:val="19"/>
-          <w:lang w:bidi="ne-NP"/>
-        </w:rPr>
-        <w:t xml:space="preserve"> { get; set; }</w:t>
+        <w:t xml:space="preserve">      public int CallTimeInterval { get; set; }</w:t>
       </w:r>
     </w:p>
     <w:p>
@@ -782,31 +614,7 @@
           <w:szCs w:val="19"/>
           <w:lang w:bidi="ne-NP"/>
         </w:rPr>
-        <w:t xml:space="preserve">      public string </w:t>
-      </w:r>
-      <w:proofErr w:type="spellStart"/>
-      <w:r>
-        <w:rPr>
-          <w:rFonts w:ascii="Cascadia Mono" w:hAnsi="Cascadia Mono" w:cs="Cascadia Mono"/>
-          <w:color w:val="000000"/>
-          <w:kern w:val="0"/>
-          <w:sz w:val="19"/>
-          <w:szCs w:val="19"/>
-          <w:lang w:bidi="ne-NP"/>
-        </w:rPr>
-        <w:t>LinkedInProfileUrl</w:t>
-      </w:r>
-      <w:proofErr w:type="spellEnd"/>
-      <w:r>
-        <w:rPr>
-          <w:rFonts w:ascii="Cascadia Mono" w:hAnsi="Cascadia Mono" w:cs="Cascadia Mono"/>
-          <w:color w:val="000000"/>
-          <w:kern w:val="0"/>
-          <w:sz w:val="19"/>
-          <w:szCs w:val="19"/>
-          <w:lang w:bidi="ne-NP"/>
-        </w:rPr>
-        <w:t xml:space="preserve"> { get; set; }</w:t>
+        <w:t xml:space="preserve">      public string LinkedInProfileUrl { get; set; }</w:t>
       </w:r>
     </w:p>
     <w:p>
@@ -860,31 +668,7 @@
           <w:szCs w:val="19"/>
           <w:lang w:bidi="ne-NP"/>
         </w:rPr>
-        <w:t xml:space="preserve">      public string </w:t>
-      </w:r>
-      <w:proofErr w:type="spellStart"/>
-      <w:r>
-        <w:rPr>
-          <w:rFonts w:ascii="Cascadia Mono" w:hAnsi="Cascadia Mono" w:cs="Cascadia Mono"/>
-          <w:color w:val="000000"/>
-          <w:kern w:val="0"/>
-          <w:sz w:val="19"/>
-          <w:szCs w:val="19"/>
-          <w:lang w:bidi="ne-NP"/>
-        </w:rPr>
-        <w:t>GithubProfileUrl</w:t>
-      </w:r>
-      <w:proofErr w:type="spellEnd"/>
-      <w:r>
-        <w:rPr>
-          <w:rFonts w:ascii="Cascadia Mono" w:hAnsi="Cascadia Mono" w:cs="Cascadia Mono"/>
-          <w:color w:val="000000"/>
-          <w:kern w:val="0"/>
-          <w:sz w:val="19"/>
-          <w:szCs w:val="19"/>
-          <w:lang w:bidi="ne-NP"/>
-        </w:rPr>
-        <w:t xml:space="preserve"> { get; set; }</w:t>
+        <w:t xml:space="preserve">      public string GithubProfileUrl { get; set; }</w:t>
       </w:r>
     </w:p>
     <w:p>
@@ -1032,7 +816,12 @@
     <w:p>
       <w:pPr>
         <w:rPr>
+          <w:rFonts w:ascii="Cascadia Mono" w:hAnsi="Cascadia Mono" w:cs="Cascadia Mono"/>
           <w:color w:val="FF0000"/>
+          <w:kern w:val="0"/>
+          <w:sz w:val="19"/>
+          <w:szCs w:val="19"/>
+          <w:lang w:bidi="ne-NP"/>
         </w:rPr>
       </w:pPr>
       <w:r>
@@ -1044,10 +833,11 @@
           <w:szCs w:val="19"/>
           <w:lang w:bidi="ne-NP"/>
         </w:rPr>
-        <w:t xml:space="preserve">Remarks: I have set field </w:t>
-      </w:r>
-      <w:proofErr w:type="spellStart"/>
-      <w:r>
+        <w:t>Remarks: I have set field IsCallNeeded. This Field is set to true when call is needed and value is set in CallTimeInterval</w:t>
+      </w:r>
+    </w:p>
+    <w:p>
+      <w:pPr>
         <w:rPr>
           <w:rFonts w:ascii="Cascadia Mono" w:hAnsi="Cascadia Mono" w:cs="Cascadia Mono"/>
           <w:color w:val="FF0000"/>
@@ -1056,33 +846,71 @@
           <w:szCs w:val="19"/>
           <w:lang w:bidi="ne-NP"/>
         </w:rPr>
-        <w:t>IsCallNeeded</w:t>
-      </w:r>
-      <w:proofErr w:type="spellEnd"/>
-      <w:r>
-        <w:rPr>
-          <w:rFonts w:ascii="Cascadia Mono" w:hAnsi="Cascadia Mono" w:cs="Cascadia Mono"/>
-          <w:color w:val="FF0000"/>
-          <w:kern w:val="0"/>
-          <w:sz w:val="19"/>
-          <w:szCs w:val="19"/>
-          <w:lang w:bidi="ne-NP"/>
-        </w:rPr>
-        <w:t xml:space="preserve">. This Field is set to true when call is needed and value is set in </w:t>
-      </w:r>
-      <w:proofErr w:type="spellStart"/>
-      <w:r>
-        <w:rPr>
-          <w:rFonts w:ascii="Cascadia Mono" w:hAnsi="Cascadia Mono" w:cs="Cascadia Mono"/>
-          <w:color w:val="FF0000"/>
-          <w:kern w:val="0"/>
-          <w:sz w:val="19"/>
-          <w:szCs w:val="19"/>
-          <w:lang w:bidi="ne-NP"/>
-        </w:rPr>
-        <w:t>CallTimeInterval</w:t>
-      </w:r>
-      <w:proofErr w:type="spellEnd"/>
+      </w:pPr>
+    </w:p>
+    <w:p>
+      <w:pPr>
+        <w:rPr>
+          <w:rFonts w:ascii="Cascadia Mono" w:hAnsi="Cascadia Mono" w:cs="Cascadia Mono"/>
+          <w:kern w:val="0"/>
+          <w:sz w:val="19"/>
+          <w:szCs w:val="19"/>
+          <w:lang w:bidi="ne-NP"/>
+        </w:rPr>
+      </w:pPr>
+      <w:r>
+        <w:rPr>
+          <w:rFonts w:ascii="Cascadia Mono" w:hAnsi="Cascadia Mono" w:cs="Cascadia Mono"/>
+          <w:kern w:val="0"/>
+          <w:sz w:val="19"/>
+          <w:szCs w:val="19"/>
+          <w:lang w:bidi="ne-NP"/>
+        </w:rPr>
+        <w:t>Serilog is used for logging of the information.</w:t>
+      </w:r>
+    </w:p>
+    <w:p>
+      <w:pPr>
+        <w:rPr>
+          <w:rFonts w:ascii="Cascadia Mono" w:hAnsi="Cascadia Mono" w:cs="Cascadia Mono"/>
+          <w:kern w:val="0"/>
+          <w:sz w:val="19"/>
+          <w:szCs w:val="19"/>
+          <w:lang w:bidi="ne-NP"/>
+        </w:rPr>
+      </w:pPr>
+      <w:r>
+        <w:rPr>
+          <w:rFonts w:ascii="Cascadia Mono" w:hAnsi="Cascadia Mono" w:cs="Cascadia Mono"/>
+          <w:kern w:val="0"/>
+          <w:sz w:val="19"/>
+          <w:szCs w:val="19"/>
+          <w:lang w:bidi="ne-NP"/>
+        </w:rPr>
+        <w:t>MediatR is used for</w:t>
+      </w:r>
+      <w:r>
+        <w:rPr>
+          <w:rFonts w:ascii="Cascadia Mono" w:hAnsi="Cascadia Mono" w:cs="Cascadia Mono"/>
+          <w:kern w:val="0"/>
+          <w:sz w:val="19"/>
+          <w:szCs w:val="19"/>
+          <w:lang w:bidi="ne-NP"/>
+        </w:rPr>
+        <w:t xml:space="preserve"> promoting loose coupling.</w:t>
+      </w:r>
+    </w:p>
+    <w:p>
+      <w:r>
+        <w:rPr>
+          <w:rFonts w:ascii="Cascadia Mono" w:hAnsi="Cascadia Mono" w:cs="Cascadia Mono"/>
+          <w:kern w:val="0"/>
+          <w:sz w:val="19"/>
+          <w:szCs w:val="19"/>
+          <w:lang w:bidi="ne-NP"/>
+        </w:rPr>
+        <w:t xml:space="preserve">Unit testing is done using xUnit. </w:t>
+      </w:r>
     </w:p>
     <w:sectPr>
       <w:pgSz w:w="12240" w:h="15840"/>
